--- a/RESUME_Hariharan.docx
+++ b/RESUME_Hariharan.docx
@@ -229,7 +229,16 @@
                 <w:sz w:val="21"/>
                 <w:szCs w:val="21"/>
               </w:rPr>
-              <w:t>scale testing</w:t>
+              <w:t>scal</w:t>
+            </w:r>
+            <w:r>
+              <w:rPr>
+                <w:rFonts w:ascii="Merriweather" w:eastAsia="Merriweather" w:hAnsi="Merriweather" w:cs="Merriweather"/>
+                <w:color w:val="666666"/>
+                <w:sz w:val="21"/>
+                <w:szCs w:val="21"/>
+              </w:rPr>
+              <w:t>ability</w:t>
             </w:r>
             <w:r>
               <w:rPr>
@@ -430,6 +439,8 @@
             <w:r>
               <w:rPr>
                 <w:rFonts w:ascii="Merriweather" w:eastAsia="Merriweather" w:hAnsi="Merriweather" w:cs="Merriweather"/>
+                <w:b/>
+                <w:bCs/>
                 <w:color w:val="666666"/>
                 <w:sz w:val="20"/>
                 <w:szCs w:val="20"/>
@@ -769,7 +780,27 @@
                 <w:sz w:val="21"/>
                 <w:szCs w:val="21"/>
               </w:rPr>
-              <w:t xml:space="preserve"> and python for webhook with rest API. </w:t>
+              <w:t xml:space="preserve"> and </w:t>
+            </w:r>
+            <w:r>
+              <w:rPr>
+                <w:rFonts w:ascii="Merriweather" w:eastAsia="Merriweather" w:hAnsi="Merriweather" w:cs="Merriweather"/>
+                <w:b/>
+                <w:bCs/>
+                <w:color w:val="666666"/>
+                <w:sz w:val="21"/>
+                <w:szCs w:val="21"/>
+              </w:rPr>
+              <w:t>python</w:t>
+            </w:r>
+            <w:r>
+              <w:rPr>
+                <w:rFonts w:ascii="Merriweather" w:eastAsia="Merriweather" w:hAnsi="Merriweather" w:cs="Merriweather"/>
+                <w:color w:val="666666"/>
+                <w:sz w:val="21"/>
+                <w:szCs w:val="21"/>
+              </w:rPr>
+              <w:t xml:space="preserve"> for webhook with rest API. </w:t>
             </w:r>
           </w:p>
           <w:p>
@@ -903,8 +934,8 @@
               <w:rPr>
                 <w:rFonts w:ascii="Open Sans" w:eastAsia="Open Sans" w:hAnsi="Open Sans" w:cs="Open Sans"/>
                 <w:color w:val="0000FF"/>
-                <w:sz w:val="18"/>
-                <w:szCs w:val="18"/>
+                <w:sz w:val="20"/>
+                <w:szCs w:val="20"/>
                 <w:u w:val="single"/>
               </w:rPr>
             </w:pPr>
@@ -920,8 +951,8 @@
                 <w:rPr>
                   <w:rFonts w:ascii="Open Sans" w:eastAsia="Open Sans" w:hAnsi="Open Sans" w:cs="Open Sans"/>
                   <w:color w:val="0000FF"/>
-                  <w:sz w:val="18"/>
-                  <w:szCs w:val="18"/>
+                  <w:sz w:val="20"/>
+                  <w:szCs w:val="20"/>
                   <w:u w:val="single"/>
                 </w:rPr>
                 <w:t>harisrini99@gmail.com</w:t>
@@ -933,76 +964,55 @@
               <w:spacing w:after="0" w:line="240" w:lineRule="auto"/>
               <w:ind w:right="300"/>
               <w:rPr>
-                <w:rFonts w:ascii="Quattrocento Sans" w:eastAsia="Quattrocento Sans" w:hAnsi="Quattrocento Sans" w:cs="Quattrocento Sans"/>
-                <w:sz w:val="21"/>
-                <w:szCs w:val="21"/>
+                <w:rFonts w:ascii="Open Sans" w:eastAsia="Open Sans" w:hAnsi="Open Sans" w:cs="Open Sans"/>
+                <w:color w:val="0000FF"/>
+                <w:sz w:val="20"/>
+                <w:szCs w:val="20"/>
+                <w:u w:val="single"/>
               </w:rPr>
             </w:pPr>
-            <w:r>
-              <w:rPr>
-                <w:sz w:val="10"/>
-                <w:szCs w:val="10"/>
-              </w:rPr>
-              <w:br/>
-            </w:r>
             <w:hyperlink r:id="rId8" w:history="1">
               <w:r>
                 <w:rPr>
                   <w:rStyle w:val="Hyperlink"/>
-                  <w:rFonts w:ascii="Quattrocento Sans" w:eastAsia="Quattrocento Sans" w:hAnsi="Quattrocento Sans" w:cs="Quattrocento Sans"/>
-                  <w:sz w:val="21"/>
-                  <w:szCs w:val="21"/>
-                  <w:highlight w:val="white"/>
+                  <w:sz w:val="24"/>
+                  <w:szCs w:val="24"/>
                 </w:rPr>
-                <w:t>https://www.linkedin.com/in/hariharan-srinivasan-6a223a16a</w:t>
+                <w:t>LinkedIn</w:t>
               </w:r>
             </w:hyperlink>
             <w:r>
-              <w:rPr>
-                <w:rFonts w:ascii="Quattrocento Sans" w:eastAsia="Quattrocento Sans" w:hAnsi="Quattrocento Sans" w:cs="Quattrocento Sans"/>
-                <w:sz w:val="21"/>
-                <w:szCs w:val="21"/>
-                <w:highlight w:val="white"/>
+              <w:t xml:space="preserve">  </w:t>
+            </w:r>
+            <w:r>
+              <w:rPr>
+                <w:rFonts w:ascii="Segoe UI Emoji" w:hAnsi="Segoe UI Emoji" w:cs="Segoe UI Emoji"/>
+              </w:rPr>
+              <w:t>🌐</w:t>
+            </w:r>
+            <w:r>
+              <w:rPr>
+                <w:rFonts w:ascii="Segoe UI Emoji" w:hAnsi="Segoe UI Emoji" w:cs="Segoe UI Emoji"/>
               </w:rPr>
               <w:t xml:space="preserve"> </w:t>
             </w:r>
-            <w:r>
-              <w:rPr>
-                <w:rFonts w:ascii="Quattrocento Sans" w:eastAsia="Quattrocento Sans" w:hAnsi="Quattrocento Sans" w:cs="Quattrocento Sans"/>
-                <w:sz w:val="21"/>
-                <w:szCs w:val="21"/>
-              </w:rPr>
-              <w:br/>
-            </w:r>
-          </w:p>
-          <w:p>
-            <w:pPr>
-              <w:spacing w:after="0" w:line="240" w:lineRule="auto"/>
-              <w:ind w:right="300"/>
-            </w:pPr>
             <w:hyperlink r:id="rId9" w:history="1">
               <w:r>
                 <w:rPr>
                   <w:rStyle w:val="Hyperlink"/>
-                  <w:rFonts w:ascii="Quattrocento Sans" w:eastAsia="Quattrocento Sans" w:hAnsi="Quattrocento Sans" w:cs="Quattrocento Sans"/>
-                  <w:sz w:val="21"/>
-                  <w:szCs w:val="21"/>
+                  <w:sz w:val="24"/>
+                  <w:szCs w:val="24"/>
                 </w:rPr>
-                <w:t>https://harisrini99.github.io/</w:t>
+                <w:t>Personal Website</w:t>
               </w:r>
             </w:hyperlink>
-          </w:p>
-          <w:p>
-            <w:pPr>
-              <w:spacing w:after="0" w:line="240" w:lineRule="auto"/>
-              <w:ind w:right="300"/>
-              <w:rPr>
-                <w:rFonts w:ascii="Open Sans" w:eastAsia="Open Sans" w:hAnsi="Open Sans" w:cs="Open Sans"/>
-                <w:color w:val="2079C7"/>
-                <w:sz w:val="28"/>
-                <w:szCs w:val="28"/>
-              </w:rPr>
-            </w:pPr>
+            <w:r>
+              <w:rPr>
+                <w:sz w:val="10"/>
+                <w:szCs w:val="10"/>
+              </w:rPr>
+              <w:br/>
+            </w:r>
           </w:p>
           <w:p>
             <w:pPr>
@@ -1305,43 +1315,7 @@
                 <w:sz w:val="21"/>
                 <w:szCs w:val="21"/>
               </w:rPr>
-              <w:t xml:space="preserve">C++, </w:t>
-            </w:r>
-            <w:r>
-              <w:rPr>
-                <w:rFonts w:ascii="Merriweather" w:eastAsia="Merriweather" w:hAnsi="Merriweather" w:cs="Merriweather"/>
-                <w:color w:val="666666"/>
-                <w:sz w:val="21"/>
-                <w:szCs w:val="21"/>
-              </w:rPr>
-              <w:t>Java,</w:t>
-            </w:r>
-            <w:r>
-              <w:rPr>
-                <w:rFonts w:ascii="Merriweather" w:eastAsia="Merriweather" w:hAnsi="Merriweather" w:cs="Merriweather"/>
-                <w:color w:val="666666"/>
-                <w:sz w:val="21"/>
-                <w:szCs w:val="21"/>
-              </w:rPr>
-              <w:t xml:space="preserve"> </w:t>
-            </w:r>
-            <w:r>
-              <w:rPr>
-                <w:rFonts w:ascii="Merriweather" w:eastAsia="Merriweather" w:hAnsi="Merriweather" w:cs="Merriweather"/>
-                <w:color w:val="666666"/>
-                <w:sz w:val="21"/>
-                <w:szCs w:val="21"/>
-              </w:rPr>
-              <w:t>Python</w:t>
-            </w:r>
-            <w:r>
-              <w:rPr>
-                <w:rFonts w:ascii="Merriweather" w:eastAsia="Merriweather" w:hAnsi="Merriweather" w:cs="Merriweather"/>
-                <w:color w:val="666666"/>
-                <w:sz w:val="21"/>
-                <w:szCs w:val="21"/>
-              </w:rPr>
-              <w:t>, Bash Scripting.</w:t>
+              <w:t>Proficient in Python, Bash Scripting, Flask, REST API, Java, HTML, CSS, JS.</w:t>
             </w:r>
           </w:p>
           <w:p>
@@ -1366,43 +1340,7 @@
                 <w:sz w:val="21"/>
                 <w:szCs w:val="21"/>
               </w:rPr>
-              <w:t xml:space="preserve">SQL, </w:t>
-            </w:r>
-            <w:r>
-              <w:rPr>
-                <w:rFonts w:ascii="Merriweather" w:eastAsia="Merriweather" w:hAnsi="Merriweather" w:cs="Merriweather"/>
-                <w:color w:val="666666"/>
-                <w:sz w:val="21"/>
-                <w:szCs w:val="21"/>
-              </w:rPr>
-              <w:t>InfluxDB (</w:t>
-            </w:r>
-            <w:r>
-              <w:rPr>
-                <w:rFonts w:ascii="Merriweather" w:eastAsia="Merriweather" w:hAnsi="Merriweather" w:cs="Merriweather"/>
-                <w:color w:val="666666"/>
-                <w:sz w:val="21"/>
-                <w:szCs w:val="21"/>
-              </w:rPr>
-              <w:t>Timeseries</w:t>
-            </w:r>
-            <w:r>
-              <w:rPr>
-                <w:rFonts w:ascii="Merriweather" w:eastAsia="Merriweather" w:hAnsi="Merriweather" w:cs="Merriweather"/>
-                <w:color w:val="666666"/>
-                <w:sz w:val="21"/>
-                <w:szCs w:val="21"/>
-              </w:rPr>
-              <w:t xml:space="preserve"> Database</w:t>
-            </w:r>
-            <w:r>
-              <w:rPr>
-                <w:rFonts w:ascii="Merriweather" w:eastAsia="Merriweather" w:hAnsi="Merriweather" w:cs="Merriweather"/>
-                <w:color w:val="666666"/>
-                <w:sz w:val="21"/>
-                <w:szCs w:val="21"/>
-              </w:rPr>
-              <w:t>).</w:t>
+              <w:t>SQL, Firebase (non-Relational DB), InfluxDB (Timeseries Database).</w:t>
             </w:r>
           </w:p>
           <w:p>
@@ -1427,16 +1365,7 @@
                 <w:sz w:val="21"/>
                 <w:szCs w:val="21"/>
               </w:rPr>
-              <w:t xml:space="preserve">Git, </w:t>
-            </w:r>
-            <w:r>
-              <w:rPr>
-                <w:rFonts w:ascii="Merriweather" w:eastAsia="Merriweather" w:hAnsi="Merriweather" w:cs="Merriweather"/>
-                <w:color w:val="666666"/>
-                <w:sz w:val="21"/>
-                <w:szCs w:val="21"/>
-              </w:rPr>
-              <w:t>Kubernetes,</w:t>
+              <w:t>Expertise in Git, Kubernetes, Docker, Jenkins (CI/CD), AWS (EC2, S3),</w:t>
             </w:r>
             <w:r>
               <w:rPr>
@@ -1454,16 +1383,16 @@
                 <w:sz w:val="21"/>
                 <w:szCs w:val="21"/>
               </w:rPr>
-              <w:t>Docker,</w:t>
-            </w:r>
-            <w:r>
-              <w:rPr>
-                <w:rFonts w:ascii="Merriweather" w:eastAsia="Merriweather" w:hAnsi="Merriweather" w:cs="Merriweather"/>
-                <w:color w:val="666666"/>
-                <w:sz w:val="21"/>
-                <w:szCs w:val="21"/>
-              </w:rPr>
-              <w:t xml:space="preserve"> Jenkins (CI/CD),</w:t>
+              <w:t>Grafana, Prometheus</w:t>
+            </w:r>
+            <w:r>
+              <w:rPr>
+                <w:rFonts w:ascii="Merriweather" w:eastAsia="Merriweather" w:hAnsi="Merriweather" w:cs="Merriweather"/>
+                <w:color w:val="666666"/>
+                <w:sz w:val="21"/>
+                <w:szCs w:val="21"/>
+              </w:rPr>
+              <w:t>.</w:t>
             </w:r>
             <w:r>
               <w:rPr>
@@ -1473,51 +1402,6 @@
                 <w:szCs w:val="21"/>
               </w:rPr>
               <w:t xml:space="preserve"> </w:t>
-            </w:r>
-            <w:r>
-              <w:rPr>
-                <w:rFonts w:ascii="Merriweather" w:eastAsia="Merriweather" w:hAnsi="Merriweather" w:cs="Merriweather"/>
-                <w:color w:val="666666"/>
-                <w:sz w:val="21"/>
-                <w:szCs w:val="21"/>
-              </w:rPr>
-              <w:t>AWS (</w:t>
-            </w:r>
-            <w:r>
-              <w:rPr>
-                <w:rFonts w:ascii="Merriweather" w:eastAsia="Merriweather" w:hAnsi="Merriweather" w:cs="Merriweather"/>
-                <w:color w:val="666666"/>
-                <w:sz w:val="21"/>
-                <w:szCs w:val="21"/>
-              </w:rPr>
-              <w:t>EC2,</w:t>
-            </w:r>
-            <w:r>
-              <w:rPr>
-                <w:rFonts w:ascii="Merriweather" w:eastAsia="Merriweather" w:hAnsi="Merriweather" w:cs="Merriweather"/>
-                <w:color w:val="666666"/>
-                <w:sz w:val="21"/>
-                <w:szCs w:val="21"/>
-              </w:rPr>
-              <w:t xml:space="preserve"> </w:t>
-            </w:r>
-            <w:r>
-              <w:rPr>
-                <w:rFonts w:ascii="Merriweather" w:eastAsia="Merriweather" w:hAnsi="Merriweather" w:cs="Merriweather"/>
-                <w:color w:val="666666"/>
-                <w:sz w:val="21"/>
-                <w:szCs w:val="21"/>
-              </w:rPr>
-              <w:t>S3</w:t>
-            </w:r>
-            <w:r>
-              <w:rPr>
-                <w:rFonts w:ascii="Merriweather" w:eastAsia="Merriweather" w:hAnsi="Merriweather" w:cs="Merriweather"/>
-                <w:color w:val="666666"/>
-                <w:sz w:val="21"/>
-                <w:szCs w:val="21"/>
-              </w:rPr>
-              <w:t xml:space="preserve">), Cloud Foundry, </w:t>
             </w:r>
           </w:p>
           <w:p>
@@ -1542,79 +1426,25 @@
                 <w:sz w:val="21"/>
                 <w:szCs w:val="21"/>
               </w:rPr>
-              <w:t>Grafana,</w:t>
-            </w:r>
-            <w:r>
-              <w:rPr>
-                <w:rFonts w:ascii="Merriweather" w:eastAsia="Merriweather" w:hAnsi="Merriweather" w:cs="Merriweather"/>
-                <w:color w:val="666666"/>
-                <w:sz w:val="21"/>
-                <w:szCs w:val="21"/>
-              </w:rPr>
-              <w:t xml:space="preserve"> Prometheus,</w:t>
-            </w:r>
-            <w:r>
-              <w:rPr>
-                <w:rFonts w:ascii="Merriweather" w:eastAsia="Merriweather" w:hAnsi="Merriweather" w:cs="Merriweather"/>
-                <w:color w:val="666666"/>
-                <w:sz w:val="21"/>
-                <w:szCs w:val="21"/>
-              </w:rPr>
-              <w:t xml:space="preserve"> Istio</w:t>
-            </w:r>
-            <w:r>
-              <w:rPr>
-                <w:rFonts w:ascii="Merriweather" w:eastAsia="Merriweather" w:hAnsi="Merriweather" w:cs="Merriweather"/>
-                <w:color w:val="666666"/>
-                <w:sz w:val="21"/>
-                <w:szCs w:val="21"/>
-              </w:rPr>
-              <w:t xml:space="preserve"> (Service mesh)</w:t>
-            </w:r>
-            <w:r>
-              <w:rPr>
-                <w:rFonts w:ascii="Merriweather" w:eastAsia="Merriweather" w:hAnsi="Merriweather" w:cs="Merriweather"/>
-                <w:color w:val="666666"/>
-                <w:sz w:val="21"/>
-                <w:szCs w:val="21"/>
-              </w:rPr>
-              <w:t xml:space="preserve">, </w:t>
-            </w:r>
-            <w:r>
-              <w:rPr>
-                <w:rFonts w:ascii="Merriweather" w:eastAsia="Merriweather" w:hAnsi="Merriweather" w:cs="Merriweather"/>
-                <w:color w:val="666666"/>
-                <w:sz w:val="21"/>
-                <w:szCs w:val="21"/>
-              </w:rPr>
-              <w:t>Load tools (</w:t>
-            </w:r>
-            <w:r>
-              <w:rPr>
-                <w:rFonts w:ascii="Merriweather" w:eastAsia="Merriweather" w:hAnsi="Merriweather" w:cs="Merriweather"/>
-                <w:color w:val="666666"/>
-                <w:sz w:val="21"/>
-                <w:szCs w:val="21"/>
-              </w:rPr>
-              <w:t>JMeter</w:t>
-            </w:r>
-            <w:r>
-              <w:rPr>
-                <w:rFonts w:ascii="Merriweather" w:eastAsia="Merriweather" w:hAnsi="Merriweather" w:cs="Merriweather"/>
-                <w:color w:val="666666"/>
-                <w:sz w:val="21"/>
-                <w:szCs w:val="21"/>
-              </w:rPr>
-              <w:t>, K6)</w:t>
-            </w:r>
-            <w:r>
-              <w:rPr>
-                <w:rFonts w:ascii="Merriweather" w:eastAsia="Merriweather" w:hAnsi="Merriweather" w:cs="Merriweather"/>
-                <w:color w:val="666666"/>
-                <w:sz w:val="21"/>
-                <w:szCs w:val="21"/>
-              </w:rPr>
-              <w:t>,Dynatrace(APM).</w:t>
+              <w:t>Skilled in CF, Istio (Service mesh), Load tools (JMeter, K6), Dynatrace (APM), groovy</w:t>
+            </w:r>
+            <w:r>
+              <w:rPr>
+                <w:rFonts w:ascii="Merriweather" w:eastAsia="Merriweather" w:hAnsi="Merriweather" w:cs="Merriweather"/>
+                <w:color w:val="666666"/>
+                <w:sz w:val="21"/>
+                <w:szCs w:val="21"/>
+              </w:rPr>
+              <w:t>, GitHub Actions</w:t>
+            </w:r>
+            <w:r>
+              <w:rPr>
+                <w:rFonts w:ascii="Merriweather" w:eastAsia="Merriweather" w:hAnsi="Merriweather" w:cs="Merriweather"/>
+                <w:color w:val="666666"/>
+                <w:sz w:val="21"/>
+                <w:szCs w:val="21"/>
+              </w:rPr>
+              <w:t>.</w:t>
             </w:r>
           </w:p>
           <w:p>
@@ -3292,7 +3122,6 @@
   <w:style w:type="character" w:default="1" w:styleId="DefaultParagraphFont">
     <w:name w:val="Default Paragraph Font"/>
     <w:uiPriority w:val="1"/>
-    <w:semiHidden/>
     <w:unhideWhenUsed/>
   </w:style>
   <w:style w:type="table" w:default="1" w:styleId="TableNormal">
@@ -3827,28 +3656,28 @@
 </file>
 
 <file path=customXml/item1.xml><?xml version="1.0" encoding="utf-8"?>
+<b:Sources xmlns:b="http://schemas.openxmlformats.org/officeDocument/2006/bibliography" xmlns="http://schemas.openxmlformats.org/officeDocument/2006/bibliography" SelectedStyle="\APASixthEditionOfficeOnline.xsl" StyleName="APA" Version="6"/>
+</file>
+
+<file path=customXml/item2.xml><?xml version="1.0" encoding="utf-8"?>
 <go:gDocsCustomXmlDataStorage xmlns:go="http://customooxmlschemas.google.com/" xmlns:r="http://schemas.openxmlformats.org/officeDocument/2006/relationships">
   <go:docsCustomData xmlns:go="http://customooxmlschemas.google.com/" roundtripDataSignature="AMtx7miJSeL8Xn82CjwUv/fXYHqCW7e6CA==">AMUW2mXlFYPKnQctm+mjD4nXXQ4/CF61wl5NJzaUrkAgDYL1e2v+tDlsro+woayfnZOMr5HldwDFFVeNubdIvCORw0s72QwSqie0ezXRrLmIcJlHfawV2FGiv0iFVAmZ4sFsvxF5AOJ9</go:docsCustomData>
 </go:gDocsCustomXmlDataStorage>
 </file>
 
-<file path=customXml/item2.xml><?xml version="1.0" encoding="utf-8"?>
-<b:Sources xmlns:b="http://schemas.openxmlformats.org/officeDocument/2006/bibliography" xmlns="http://schemas.openxmlformats.org/officeDocument/2006/bibliography" SelectedStyle="\APASixthEditionOfficeOnline.xsl" StyleName="APA" Version="6"/>
+<file path=customXml/itemProps1.xml><?xml version="1.0" encoding="utf-8"?>
+<ds:datastoreItem xmlns:ds="http://schemas.openxmlformats.org/officeDocument/2006/customXml" ds:itemID="{1BC5CDBD-D1E0-4DCF-8A9F-B74F84CC4790}">
+  <ds:schemaRefs>
+    <ds:schemaRef ds:uri="http://schemas.openxmlformats.org/officeDocument/2006/bibliography"/>
+  </ds:schemaRefs>
+</ds:datastoreItem>
 </file>
 
-<file path=customXml/itemProps1.xml><?xml version="1.0" encoding="utf-8"?>
+<file path=customXml/itemProps2.xml><?xml version="1.0" encoding="utf-8"?>
 <ds:datastoreItem xmlns:ds="http://schemas.openxmlformats.org/officeDocument/2006/customXml" ds:itemID="{11111111-1234-1234-1234-123412341234}">
   <ds:schemaRefs>
     <ds:schemaRef ds:uri="http://customooxmlschemas.google.com/"/>
     <ds:schemaRef ds:uri="http://schemas.openxmlformats.org/officeDocument/2006/relationships"/>
   </ds:schemaRefs>
 </ds:datastoreItem>
-</file>
-
-<file path=customXml/itemProps2.xml><?xml version="1.0" encoding="utf-8"?>
-<ds:datastoreItem xmlns:ds="http://schemas.openxmlformats.org/officeDocument/2006/customXml" ds:itemID="{1BC5CDBD-D1E0-4DCF-8A9F-B74F84CC4790}">
-  <ds:schemaRefs>
-    <ds:schemaRef ds:uri="http://schemas.openxmlformats.org/officeDocument/2006/bibliography"/>
-  </ds:schemaRefs>
-</ds:datastoreItem>
 </file>